--- a/Project 1 2SE1(Jamal Gaming)/Formulir Konsultasi Project Jamal Gaming.docx
+++ b/Project 1 2SE1(Jamal Gaming)/Formulir Konsultasi Project Jamal Gaming.docx
@@ -1027,7 +1027,7 @@
           <w:sz w:val="24"/>
           <w:szCs w:val="24"/>
         </w:rPr>
-        <w:t>Quicksort is one of the most commonly used sorting algorithms, especially for sorting large lists / arrays. This means that the quicksort algorithm iteratively divides the unsorted sections into lower-order and higher-order subsections by comparing them to the pivot element. At the end of the recursion, get the sorted array</w:t>
+        <w:t>Jamal Gaming is a store for Top up, the meaning of top up itself can be understood as a refill. for example, for e-wallet or digital wallets, or for games. but, in this project authors make Top Up for games</w:t>
       </w:r>
       <w:r>
         <w:rPr>
@@ -1049,13 +1049,6 @@
           <w:lang w:val="en-GB"/>
         </w:rPr>
       </w:pPr>
-      <w:r>
-        <w:rPr>
-          <w:sz w:val="24"/>
-          <w:szCs w:val="24"/>
-        </w:rPr>
-        <w:t>The partitions are such that all the elements less than the pivot element are towards the left of the pivot and the elements greater than the pivot is at the right of the pivot. The Quicksort routine recursively sorts the two sub-lists. Quicksort works efficiently and also faster even for larger arrays or lists.</w:t>
-      </w:r>
     </w:p>
     <w:tbl>
       <w:tblPr>
@@ -1539,6 +1532,29 @@
                 <w:lang w:val="en-GB"/>
               </w:rPr>
               <w:t xml:space="preserve"> </w:t>
+            </w:r>
+            <w:r>
+              <w:rPr>
+                <w:sz w:val="20"/>
+                <w:lang w:val="en-GB"/>
+              </w:rPr>
+              <w:t xml:space="preserve">13 </w:t>
+            </w:r>
+            <w:proofErr w:type="spellStart"/>
+            <w:r>
+              <w:rPr>
+                <w:sz w:val="20"/>
+                <w:lang w:val="en-GB"/>
+              </w:rPr>
+              <w:t>Juni</w:t>
+            </w:r>
+            <w:proofErr w:type="spellEnd"/>
+            <w:r>
+              <w:rPr>
+                <w:sz w:val="20"/>
+                <w:lang w:val="en-GB"/>
+              </w:rPr>
+              <w:t xml:space="preserve"> 2022</w:t>
             </w:r>
           </w:p>
         </w:tc>
